--- a/Chapters/ChoroplethMagnitude/ChoroplethMagnitude.docx
+++ b/Chapters/ChoroplethMagnitude/ChoroplethMagnitude.docx
@@ -4643,7 +4643,7 @@
         <w:t xml:space="preserve"> </w:t>
       </w:r>
       <w:r>
-        <w:t xml:space="preserve">(Lenth 2021)</w:t>
+        <w:t xml:space="preserve">(version 1.8.2, Lenth 2021)</w:t>
       </w:r>
       <w:r>
         <w:t xml:space="preserve">. For choropleth maps with extended colour legend ranges, there was no difference between ratings for labelled and unlabelled colour legends: z = 0.59, p = .962, Cohen’s</w:t>
